--- a/reports/report.docx
+++ b/reports/report.docx
@@ -2301,126 +2301,26 @@
           <w:sz w:val="28"/>
           <w:szCs w:val="28"/>
         </w:rPr>
-        <w:t xml:space="preserve">В рамках базовой части практики был реализован статический веб-сайт, посвящённый компьютерной игре </w:t>
-      </w:r>
-      <w:proofErr w:type="spellStart"/>
-      <w:r>
-        <w:rPr>
-          <w:rFonts w:ascii="Times New Roman" w:eastAsia="Times New Roman" w:hAnsi="Times New Roman" w:cs="Times New Roman"/>
-          <w:color w:val="000000"/>
-          <w:sz w:val="28"/>
-          <w:szCs w:val="28"/>
-        </w:rPr>
-        <w:t>ECOllapse</w:t>
-      </w:r>
-      <w:proofErr w:type="spellEnd"/>
-      <w:r>
-        <w:rPr>
-          <w:rFonts w:ascii="Times New Roman" w:eastAsia="Times New Roman" w:hAnsi="Times New Roman" w:cs="Times New Roman"/>
-          <w:color w:val="000000"/>
-          <w:sz w:val="28"/>
-          <w:szCs w:val="28"/>
-        </w:rPr>
-        <w:t xml:space="preserve"> — симулятору выживания и эволюции в динамично изменяющемся мире. Сайт создан с использованием HTML и CSS, содержит разделы с аннотацией проекта, описанием особенностей игрового процесса, новостным журналом, ресурсами и вкладом участников команды. Контент структурирован с применением современных приёмов вёрстки и визуального оформления. Вся документация по проекту оформлена в формате </w:t>
-      </w:r>
-      <w:proofErr w:type="spellStart"/>
-      <w:r>
-        <w:rPr>
-          <w:rFonts w:ascii="Times New Roman" w:eastAsia="Times New Roman" w:hAnsi="Times New Roman" w:cs="Times New Roman"/>
-          <w:color w:val="000000"/>
-          <w:sz w:val="28"/>
-          <w:szCs w:val="28"/>
-        </w:rPr>
-        <w:t>Markdown</w:t>
-      </w:r>
-      <w:proofErr w:type="spellEnd"/>
-      <w:r>
-        <w:rPr>
-          <w:rFonts w:ascii="Times New Roman" w:eastAsia="Times New Roman" w:hAnsi="Times New Roman" w:cs="Times New Roman"/>
-          <w:color w:val="000000"/>
-          <w:sz w:val="28"/>
-          <w:szCs w:val="28"/>
-        </w:rPr>
-        <w:t xml:space="preserve"> и размещена в </w:t>
-      </w:r>
-      <w:proofErr w:type="spellStart"/>
-      <w:r>
-        <w:rPr>
-          <w:rFonts w:ascii="Times New Roman" w:eastAsia="Times New Roman" w:hAnsi="Times New Roman" w:cs="Times New Roman"/>
-          <w:color w:val="000000"/>
-          <w:sz w:val="28"/>
-          <w:szCs w:val="28"/>
-        </w:rPr>
-        <w:t>Git</w:t>
-      </w:r>
-      <w:proofErr w:type="spellEnd"/>
-      <w:r>
-        <w:rPr>
-          <w:rFonts w:ascii="Times New Roman" w:eastAsia="Times New Roman" w:hAnsi="Times New Roman" w:cs="Times New Roman"/>
-          <w:color w:val="000000"/>
-          <w:sz w:val="28"/>
-          <w:szCs w:val="28"/>
-        </w:rPr>
-        <w:t>-репозитории, где также велась история изменений.</w:t>
-      </w:r>
-    </w:p>
-    <w:p>
-      <w:pPr>
-        <w:rPr>
-          <w:rFonts w:ascii="Times New Roman" w:eastAsia="Times New Roman" w:hAnsi="Times New Roman" w:cs="Times New Roman"/>
-          <w:color w:val="000000"/>
-          <w:sz w:val="28"/>
-          <w:szCs w:val="28"/>
-        </w:rPr>
-      </w:pPr>
-      <w:r>
-        <w:rPr>
-          <w:rFonts w:ascii="Times New Roman" w:eastAsia="Times New Roman" w:hAnsi="Times New Roman" w:cs="Times New Roman"/>
-          <w:color w:val="000000"/>
-          <w:sz w:val="28"/>
-          <w:szCs w:val="28"/>
-        </w:rPr>
-        <w:t xml:space="preserve">Вариативная часть задания заключалась в разработке собственной компьютерной игры в жанре </w:t>
-      </w:r>
-      <w:proofErr w:type="spellStart"/>
-      <w:r>
-        <w:rPr>
-          <w:rFonts w:ascii="Times New Roman" w:eastAsia="Times New Roman" w:hAnsi="Times New Roman" w:cs="Times New Roman"/>
-          <w:color w:val="000000"/>
-          <w:sz w:val="28"/>
-          <w:szCs w:val="28"/>
-        </w:rPr>
-        <w:t>roguelike</w:t>
-      </w:r>
-      <w:proofErr w:type="spellEnd"/>
-      <w:r>
-        <w:rPr>
-          <w:rFonts w:ascii="Times New Roman" w:eastAsia="Times New Roman" w:hAnsi="Times New Roman" w:cs="Times New Roman"/>
-          <w:color w:val="000000"/>
-          <w:sz w:val="28"/>
-          <w:szCs w:val="28"/>
-        </w:rPr>
-        <w:t xml:space="preserve"> на игровом движке </w:t>
-      </w:r>
-      <w:proofErr w:type="spellStart"/>
-      <w:r>
-        <w:rPr>
-          <w:rFonts w:ascii="Times New Roman" w:eastAsia="Times New Roman" w:hAnsi="Times New Roman" w:cs="Times New Roman"/>
-          <w:color w:val="000000"/>
-          <w:sz w:val="28"/>
-          <w:szCs w:val="28"/>
-        </w:rPr>
-        <w:t>Unity</w:t>
-      </w:r>
-      <w:proofErr w:type="spellEnd"/>
-      <w:r>
-        <w:rPr>
-          <w:rFonts w:ascii="Times New Roman" w:eastAsia="Times New Roman" w:hAnsi="Times New Roman" w:cs="Times New Roman"/>
-          <w:color w:val="000000"/>
-          <w:sz w:val="28"/>
-          <w:szCs w:val="28"/>
-        </w:rPr>
-        <w:t xml:space="preserve"> с использованием языка программирования C#. Проект реализован с нуля, включая систему характеристик персонажа, инвентарь, элементы боевой системы и базовую визуализацию. В ходе работы был проведён анализ игровых шаблонов жанра, реализована адаптация ключевых механик и задокументирован процесс разработки. Особое внимание уделялось чистоте архитектуры, возможностям расширения и повторного использования кода.</w:t>
+        <w:t>В рамках базовой части практики был реализован статический веб-сайт, посвящённый компьютерной игре ECOllapse — симулятору выживания и эволюции в динамично изменяющемся мире. Сайт создан с использованием HTML и CSS, содержит разделы с аннотацией проекта, описанием особенностей игрового процесса, новостным журналом, ресурсами и вкладом участников команды. Контент структурирован с применением современных приёмов вёрстки и визуального оформления. Вся документация по проекту оформлена в формате Markdown и размещена в Git-репозитории, где также велась история изменений.</w:t>
+      </w:r>
+    </w:p>
+    <w:p>
+      <w:pPr>
+        <w:rPr>
+          <w:rFonts w:ascii="Times New Roman" w:eastAsia="Times New Roman" w:hAnsi="Times New Roman" w:cs="Times New Roman"/>
+          <w:color w:val="000000"/>
+          <w:sz w:val="28"/>
+          <w:szCs w:val="28"/>
+        </w:rPr>
+      </w:pPr>
+      <w:r>
+        <w:rPr>
+          <w:rFonts w:ascii="Times New Roman" w:eastAsia="Times New Roman" w:hAnsi="Times New Roman" w:cs="Times New Roman"/>
+          <w:color w:val="000000"/>
+          <w:sz w:val="28"/>
+          <w:szCs w:val="28"/>
+        </w:rPr>
+        <w:t>Вариативная часть задания заключалась в разработке собственной компьютерной игры в жанре roguelike на игровом движке Unity с использованием языка программирования C#. Проект реализован с нуля, включая систему характеристик персонажа, инвентарь, элементы боевой системы и базовую визуализацию. В ходе работы был проведён анализ игровых шаблонов жанра, реализована адаптация ключевых механик и задокументирован процесс разработки. Особое внимание уделялось чистоте архитектуры, возможностям расширения и повторного использования кода.</w:t>
       </w:r>
     </w:p>
     <w:p>
@@ -2555,27 +2455,7 @@
           <w:sz w:val="28"/>
           <w:szCs w:val="28"/>
         </w:rPr>
-        <w:t>Компьютерная игра для одного человека «</w:t>
-      </w:r>
-      <w:proofErr w:type="spellStart"/>
-      <w:r>
-        <w:rPr>
-          <w:rFonts w:ascii="Times New Roman" w:eastAsia="Times New Roman" w:hAnsi="Times New Roman" w:cs="Times New Roman"/>
-          <w:color w:val="000000"/>
-          <w:sz w:val="28"/>
-          <w:szCs w:val="28"/>
-        </w:rPr>
-        <w:t>ECOllapse</w:t>
-      </w:r>
-      <w:proofErr w:type="spellEnd"/>
-      <w:r>
-        <w:rPr>
-          <w:rFonts w:ascii="Times New Roman" w:eastAsia="Times New Roman" w:hAnsi="Times New Roman" w:cs="Times New Roman"/>
-          <w:color w:val="000000"/>
-          <w:sz w:val="28"/>
-          <w:szCs w:val="28"/>
-        </w:rPr>
-        <w:t>»</w:t>
+        <w:t>Компьютерная игра для одного человека «ECOllapse»</w:t>
       </w:r>
       <w:r>
         <w:rPr>
@@ -2732,25 +2612,14 @@
           <w:szCs w:val="28"/>
         </w:rPr>
       </w:pPr>
-      <w:proofErr w:type="gramStart"/>
-      <w:r>
-        <w:rPr>
-          <w:rFonts w:ascii="Times New Roman" w:eastAsia="Times New Roman" w:hAnsi="Times New Roman" w:cs="Times New Roman"/>
-          <w:color w:val="000000"/>
-          <w:sz w:val="28"/>
-          <w:szCs w:val="28"/>
-        </w:rPr>
-        <w:t>o</w:t>
-      </w:r>
-      <w:proofErr w:type="gramEnd"/>
-      <w:r>
-        <w:rPr>
-          <w:rFonts w:ascii="Times New Roman" w:eastAsia="Times New Roman" w:hAnsi="Times New Roman" w:cs="Times New Roman"/>
-          <w:color w:val="000000"/>
-          <w:sz w:val="28"/>
-          <w:szCs w:val="28"/>
-        </w:rPr>
-        <w:t xml:space="preserve">  Разработать ключевые механики процедурной генерации миров, существ и экосистем.</w:t>
+      <w:r>
+        <w:rPr>
+          <w:rFonts w:ascii="Times New Roman" w:eastAsia="Times New Roman" w:hAnsi="Times New Roman" w:cs="Times New Roman"/>
+          <w:color w:val="000000"/>
+          <w:sz w:val="28"/>
+          <w:szCs w:val="28"/>
+        </w:rPr>
+        <w:t>o  Разработать ключевые механики процедурной генерации миров, существ и экосистем.</w:t>
       </w:r>
     </w:p>
     <w:p>
@@ -2773,25 +2642,14 @@
           <w:szCs w:val="28"/>
         </w:rPr>
       </w:pPr>
-      <w:proofErr w:type="gramStart"/>
-      <w:r>
-        <w:rPr>
-          <w:rFonts w:ascii="Times New Roman" w:eastAsia="Times New Roman" w:hAnsi="Times New Roman" w:cs="Times New Roman"/>
-          <w:color w:val="000000"/>
-          <w:sz w:val="28"/>
-          <w:szCs w:val="28"/>
-        </w:rPr>
-        <w:t>o</w:t>
-      </w:r>
-      <w:proofErr w:type="gramEnd"/>
-      <w:r>
-        <w:rPr>
-          <w:rFonts w:ascii="Times New Roman" w:eastAsia="Times New Roman" w:hAnsi="Times New Roman" w:cs="Times New Roman"/>
-          <w:color w:val="000000"/>
-          <w:sz w:val="28"/>
-          <w:szCs w:val="28"/>
-        </w:rPr>
-        <w:t xml:space="preserve">  Определить механизмы адаптации игрока и эволюции его существа.</w:t>
+      <w:r>
+        <w:rPr>
+          <w:rFonts w:ascii="Times New Roman" w:eastAsia="Times New Roman" w:hAnsi="Times New Roman" w:cs="Times New Roman"/>
+          <w:color w:val="000000"/>
+          <w:sz w:val="28"/>
+          <w:szCs w:val="28"/>
+        </w:rPr>
+        <w:t>o  Определить механизмы адаптации игрока и эволюции его существа.</w:t>
       </w:r>
     </w:p>
     <w:p>
@@ -2843,25 +2701,14 @@
           <w:szCs w:val="28"/>
         </w:rPr>
       </w:pPr>
-      <w:proofErr w:type="gramStart"/>
-      <w:r>
-        <w:rPr>
-          <w:rFonts w:ascii="Times New Roman" w:eastAsia="Times New Roman" w:hAnsi="Times New Roman" w:cs="Times New Roman"/>
-          <w:color w:val="000000"/>
-          <w:sz w:val="28"/>
-          <w:szCs w:val="28"/>
-        </w:rPr>
-        <w:t>o</w:t>
-      </w:r>
-      <w:proofErr w:type="gramEnd"/>
-      <w:r>
-        <w:rPr>
-          <w:rFonts w:ascii="Times New Roman" w:eastAsia="Times New Roman" w:hAnsi="Times New Roman" w:cs="Times New Roman"/>
-          <w:color w:val="000000"/>
-          <w:sz w:val="28"/>
-          <w:szCs w:val="28"/>
-        </w:rPr>
-        <w:t xml:space="preserve">  Реализовать алгоритмы генерации мира с уникальными биомами, флорой и фауной.</w:t>
+      <w:r>
+        <w:rPr>
+          <w:rFonts w:ascii="Times New Roman" w:eastAsia="Times New Roman" w:hAnsi="Times New Roman" w:cs="Times New Roman"/>
+          <w:color w:val="000000"/>
+          <w:sz w:val="28"/>
+          <w:szCs w:val="28"/>
+        </w:rPr>
+        <w:t>o  Реализовать алгоритмы генерации мира с уникальными биомами, флорой и фауной.</w:t>
       </w:r>
     </w:p>
     <w:p>
@@ -2884,25 +2731,14 @@
           <w:szCs w:val="28"/>
         </w:rPr>
       </w:pPr>
-      <w:proofErr w:type="gramStart"/>
-      <w:r>
-        <w:rPr>
-          <w:rFonts w:ascii="Times New Roman" w:eastAsia="Times New Roman" w:hAnsi="Times New Roman" w:cs="Times New Roman"/>
-          <w:color w:val="000000"/>
-          <w:sz w:val="28"/>
-          <w:szCs w:val="28"/>
-        </w:rPr>
-        <w:t>o</w:t>
-      </w:r>
-      <w:proofErr w:type="gramEnd"/>
-      <w:r>
-        <w:rPr>
-          <w:rFonts w:ascii="Times New Roman" w:eastAsia="Times New Roman" w:hAnsi="Times New Roman" w:cs="Times New Roman"/>
-          <w:color w:val="000000"/>
-          <w:sz w:val="28"/>
-          <w:szCs w:val="28"/>
-        </w:rPr>
-        <w:t xml:space="preserve">  Добавить первичные механики выживания (поиск еды, защита от врагов).</w:t>
+      <w:r>
+        <w:rPr>
+          <w:rFonts w:ascii="Times New Roman" w:eastAsia="Times New Roman" w:hAnsi="Times New Roman" w:cs="Times New Roman"/>
+          <w:color w:val="000000"/>
+          <w:sz w:val="28"/>
+          <w:szCs w:val="28"/>
+        </w:rPr>
+        <w:t>o  Добавить первичные механики выживания (поиск еды, защита от врагов).</w:t>
       </w:r>
     </w:p>
     <w:p>
@@ -2954,25 +2790,14 @@
           <w:szCs w:val="28"/>
         </w:rPr>
       </w:pPr>
-      <w:proofErr w:type="gramStart"/>
-      <w:r>
-        <w:rPr>
-          <w:rFonts w:ascii="Times New Roman" w:eastAsia="Times New Roman" w:hAnsi="Times New Roman" w:cs="Times New Roman"/>
-          <w:color w:val="000000"/>
-          <w:sz w:val="28"/>
-          <w:szCs w:val="28"/>
-        </w:rPr>
-        <w:t>o</w:t>
-      </w:r>
-      <w:proofErr w:type="gramEnd"/>
-      <w:r>
-        <w:rPr>
-          <w:rFonts w:ascii="Times New Roman" w:eastAsia="Times New Roman" w:hAnsi="Times New Roman" w:cs="Times New Roman"/>
-          <w:color w:val="000000"/>
-          <w:sz w:val="28"/>
-          <w:szCs w:val="28"/>
-        </w:rPr>
-        <w:t xml:space="preserve">  Реализовать выбор модификаций (положительных и отрицательных).</w:t>
+      <w:r>
+        <w:rPr>
+          <w:rFonts w:ascii="Times New Roman" w:eastAsia="Times New Roman" w:hAnsi="Times New Roman" w:cs="Times New Roman"/>
+          <w:color w:val="000000"/>
+          <w:sz w:val="28"/>
+          <w:szCs w:val="28"/>
+        </w:rPr>
+        <w:t>o  Реализовать выбор модификаций (положительных и отрицательных).</w:t>
       </w:r>
     </w:p>
     <w:p>
@@ -2995,25 +2820,14 @@
           <w:szCs w:val="28"/>
         </w:rPr>
       </w:pPr>
-      <w:proofErr w:type="gramStart"/>
-      <w:r>
-        <w:rPr>
-          <w:rFonts w:ascii="Times New Roman" w:eastAsia="Times New Roman" w:hAnsi="Times New Roman" w:cs="Times New Roman"/>
-          <w:color w:val="000000"/>
-          <w:sz w:val="28"/>
-          <w:szCs w:val="28"/>
-        </w:rPr>
-        <w:t>o</w:t>
-      </w:r>
-      <w:proofErr w:type="gramEnd"/>
-      <w:r>
-        <w:rPr>
-          <w:rFonts w:ascii="Times New Roman" w:eastAsia="Times New Roman" w:hAnsi="Times New Roman" w:cs="Times New Roman"/>
-          <w:color w:val="000000"/>
-          <w:sz w:val="28"/>
-          <w:szCs w:val="28"/>
-        </w:rPr>
-        <w:t xml:space="preserve">  Обеспечить баланс между сложностью и вознаграждением за адаптацию.</w:t>
+      <w:r>
+        <w:rPr>
+          <w:rFonts w:ascii="Times New Roman" w:eastAsia="Times New Roman" w:hAnsi="Times New Roman" w:cs="Times New Roman"/>
+          <w:color w:val="000000"/>
+          <w:sz w:val="28"/>
+          <w:szCs w:val="28"/>
+        </w:rPr>
+        <w:t>o  Обеспечить баланс между сложностью и вознаграждением за адаптацию.</w:t>
       </w:r>
     </w:p>
     <w:p>
@@ -3065,25 +2879,14 @@
           <w:szCs w:val="28"/>
         </w:rPr>
       </w:pPr>
-      <w:proofErr w:type="gramStart"/>
-      <w:r>
-        <w:rPr>
-          <w:rFonts w:ascii="Times New Roman" w:eastAsia="Times New Roman" w:hAnsi="Times New Roman" w:cs="Times New Roman"/>
-          <w:color w:val="000000"/>
-          <w:sz w:val="28"/>
-          <w:szCs w:val="28"/>
-        </w:rPr>
-        <w:t>o</w:t>
-      </w:r>
-      <w:proofErr w:type="gramEnd"/>
-      <w:r>
-        <w:rPr>
-          <w:rFonts w:ascii="Times New Roman" w:eastAsia="Times New Roman" w:hAnsi="Times New Roman" w:cs="Times New Roman"/>
-          <w:color w:val="000000"/>
-          <w:sz w:val="28"/>
-          <w:szCs w:val="28"/>
-        </w:rPr>
-        <w:t xml:space="preserve">  Разработать динамическую экосистему с взаимодействием флоры и фауны.</w:t>
+      <w:r>
+        <w:rPr>
+          <w:rFonts w:ascii="Times New Roman" w:eastAsia="Times New Roman" w:hAnsi="Times New Roman" w:cs="Times New Roman"/>
+          <w:color w:val="000000"/>
+          <w:sz w:val="28"/>
+          <w:szCs w:val="28"/>
+        </w:rPr>
+        <w:t>o  Разработать динамическую экосистему с взаимодействием флоры и фауны.</w:t>
       </w:r>
     </w:p>
     <w:p>
@@ -3106,25 +2909,14 @@
           <w:szCs w:val="28"/>
         </w:rPr>
       </w:pPr>
-      <w:proofErr w:type="gramStart"/>
-      <w:r>
-        <w:rPr>
-          <w:rFonts w:ascii="Times New Roman" w:eastAsia="Times New Roman" w:hAnsi="Times New Roman" w:cs="Times New Roman"/>
-          <w:color w:val="000000"/>
-          <w:sz w:val="28"/>
-          <w:szCs w:val="28"/>
-        </w:rPr>
-        <w:t>o</w:t>
-      </w:r>
-      <w:proofErr w:type="gramEnd"/>
-      <w:r>
-        <w:rPr>
-          <w:rFonts w:ascii="Times New Roman" w:eastAsia="Times New Roman" w:hAnsi="Times New Roman" w:cs="Times New Roman"/>
-          <w:color w:val="000000"/>
-          <w:sz w:val="28"/>
-          <w:szCs w:val="28"/>
-        </w:rPr>
-        <w:t xml:space="preserve">  Настроить зависимости между видами (хищники, добыча, симбиоз).</w:t>
+      <w:r>
+        <w:rPr>
+          <w:rFonts w:ascii="Times New Roman" w:eastAsia="Times New Roman" w:hAnsi="Times New Roman" w:cs="Times New Roman"/>
+          <w:color w:val="000000"/>
+          <w:sz w:val="28"/>
+          <w:szCs w:val="28"/>
+        </w:rPr>
+        <w:t>o  Настроить зависимости между видами (хищники, добыча, симбиоз).</w:t>
       </w:r>
     </w:p>
     <w:p>
@@ -3176,25 +2968,14 @@
           <w:szCs w:val="28"/>
         </w:rPr>
       </w:pPr>
-      <w:proofErr w:type="gramStart"/>
-      <w:r>
-        <w:rPr>
-          <w:rFonts w:ascii="Times New Roman" w:eastAsia="Times New Roman" w:hAnsi="Times New Roman" w:cs="Times New Roman"/>
-          <w:color w:val="000000"/>
-          <w:sz w:val="28"/>
-          <w:szCs w:val="28"/>
-        </w:rPr>
-        <w:t>o</w:t>
-      </w:r>
-      <w:proofErr w:type="gramEnd"/>
-      <w:r>
-        <w:rPr>
-          <w:rFonts w:ascii="Times New Roman" w:eastAsia="Times New Roman" w:hAnsi="Times New Roman" w:cs="Times New Roman"/>
-          <w:color w:val="000000"/>
-          <w:sz w:val="28"/>
-          <w:szCs w:val="28"/>
-        </w:rPr>
-        <w:t xml:space="preserve">  Реализовать смену климатических условий, сезонов, аномальных зон.</w:t>
+      <w:r>
+        <w:rPr>
+          <w:rFonts w:ascii="Times New Roman" w:eastAsia="Times New Roman" w:hAnsi="Times New Roman" w:cs="Times New Roman"/>
+          <w:color w:val="000000"/>
+          <w:sz w:val="28"/>
+          <w:szCs w:val="28"/>
+        </w:rPr>
+        <w:t>o  Реализовать смену климатических условий, сезонов, аномальных зон.</w:t>
       </w:r>
     </w:p>
     <w:p>
@@ -3217,25 +2998,14 @@
           <w:szCs w:val="28"/>
         </w:rPr>
       </w:pPr>
-      <w:proofErr w:type="gramStart"/>
-      <w:r>
-        <w:rPr>
-          <w:rFonts w:ascii="Times New Roman" w:eastAsia="Times New Roman" w:hAnsi="Times New Roman" w:cs="Times New Roman"/>
-          <w:color w:val="000000"/>
-          <w:sz w:val="28"/>
-          <w:szCs w:val="28"/>
-        </w:rPr>
-        <w:t>o</w:t>
-      </w:r>
-      <w:proofErr w:type="gramEnd"/>
-      <w:r>
-        <w:rPr>
-          <w:rFonts w:ascii="Times New Roman" w:eastAsia="Times New Roman" w:hAnsi="Times New Roman" w:cs="Times New Roman"/>
-          <w:color w:val="000000"/>
-          <w:sz w:val="28"/>
-          <w:szCs w:val="28"/>
-        </w:rPr>
-        <w:t xml:space="preserve">  Добавить случайных противников и уникальные события.</w:t>
+      <w:r>
+        <w:rPr>
+          <w:rFonts w:ascii="Times New Roman" w:eastAsia="Times New Roman" w:hAnsi="Times New Roman" w:cs="Times New Roman"/>
+          <w:color w:val="000000"/>
+          <w:sz w:val="28"/>
+          <w:szCs w:val="28"/>
+        </w:rPr>
+        <w:t>o  Добавить случайных противников и уникальные события.</w:t>
       </w:r>
     </w:p>
     <w:p>
@@ -3287,45 +3057,14 @@
           <w:szCs w:val="28"/>
         </w:rPr>
       </w:pPr>
-      <w:proofErr w:type="gramStart"/>
-      <w:r>
-        <w:rPr>
-          <w:rFonts w:ascii="Times New Roman" w:eastAsia="Times New Roman" w:hAnsi="Times New Roman" w:cs="Times New Roman"/>
-          <w:color w:val="000000"/>
-          <w:sz w:val="28"/>
-          <w:szCs w:val="28"/>
-        </w:rPr>
-        <w:t>o</w:t>
-      </w:r>
-      <w:proofErr w:type="gramEnd"/>
-      <w:r>
-        <w:rPr>
-          <w:rFonts w:ascii="Times New Roman" w:eastAsia="Times New Roman" w:hAnsi="Times New Roman" w:cs="Times New Roman"/>
-          <w:color w:val="000000"/>
-          <w:sz w:val="28"/>
-          <w:szCs w:val="28"/>
-        </w:rPr>
-        <w:t xml:space="preserve">  Провести серию тестов для оценки сложности и </w:t>
-      </w:r>
-      <w:proofErr w:type="spellStart"/>
-      <w:r>
-        <w:rPr>
-          <w:rFonts w:ascii="Times New Roman" w:eastAsia="Times New Roman" w:hAnsi="Times New Roman" w:cs="Times New Roman"/>
-          <w:color w:val="000000"/>
-          <w:sz w:val="28"/>
-          <w:szCs w:val="28"/>
-        </w:rPr>
-        <w:t>реиграбельности</w:t>
-      </w:r>
-      <w:proofErr w:type="spellEnd"/>
-      <w:r>
-        <w:rPr>
-          <w:rFonts w:ascii="Times New Roman" w:eastAsia="Times New Roman" w:hAnsi="Times New Roman" w:cs="Times New Roman"/>
-          <w:color w:val="000000"/>
-          <w:sz w:val="28"/>
-          <w:szCs w:val="28"/>
-        </w:rPr>
-        <w:t>.</w:t>
+      <w:r>
+        <w:rPr>
+          <w:rFonts w:ascii="Times New Roman" w:eastAsia="Times New Roman" w:hAnsi="Times New Roman" w:cs="Times New Roman"/>
+          <w:color w:val="000000"/>
+          <w:sz w:val="28"/>
+          <w:szCs w:val="28"/>
+        </w:rPr>
+        <w:t>o  Провести серию тестов для оценки сложности и реиграбельности.</w:t>
       </w:r>
     </w:p>
     <w:p>
@@ -3348,7 +3087,6 @@
           <w:szCs w:val="28"/>
         </w:rPr>
       </w:pPr>
-      <w:proofErr w:type="gramStart"/>
       <w:r>
         <w:rPr>
           <w:rFonts w:ascii="Times New Roman" w:eastAsia="Times New Roman" w:hAnsi="Times New Roman" w:cs="Times New Roman"/>
@@ -3357,17 +3095,7 @@
           <w:szCs w:val="28"/>
         </w:rPr>
         <w:lastRenderedPageBreak/>
-        <w:t>o</w:t>
-      </w:r>
-      <w:proofErr w:type="gramEnd"/>
-      <w:r>
-        <w:rPr>
-          <w:rFonts w:ascii="Times New Roman" w:eastAsia="Times New Roman" w:hAnsi="Times New Roman" w:cs="Times New Roman"/>
-          <w:color w:val="000000"/>
-          <w:sz w:val="28"/>
-          <w:szCs w:val="28"/>
-        </w:rPr>
-        <w:t xml:space="preserve">  Настроить систему вознаграждений за исследования и выживание.</w:t>
+        <w:t>o  Настроить систему вознаграждений за исследования и выживание.</w:t>
       </w:r>
     </w:p>
     <w:p>
@@ -3419,25 +3147,14 @@
           <w:szCs w:val="28"/>
         </w:rPr>
       </w:pPr>
-      <w:proofErr w:type="gramStart"/>
-      <w:r>
-        <w:rPr>
-          <w:rFonts w:ascii="Times New Roman" w:eastAsia="Times New Roman" w:hAnsi="Times New Roman" w:cs="Times New Roman"/>
-          <w:color w:val="000000"/>
-          <w:sz w:val="28"/>
-          <w:szCs w:val="28"/>
-        </w:rPr>
-        <w:t>o</w:t>
-      </w:r>
-      <w:proofErr w:type="gramEnd"/>
-      <w:r>
-        <w:rPr>
-          <w:rFonts w:ascii="Times New Roman" w:eastAsia="Times New Roman" w:hAnsi="Times New Roman" w:cs="Times New Roman"/>
-          <w:color w:val="000000"/>
-          <w:sz w:val="28"/>
-          <w:szCs w:val="28"/>
-        </w:rPr>
-        <w:t xml:space="preserve">  Создать финальный пользовательский интерфейс и добавить визуальные эффекты.</w:t>
+      <w:r>
+        <w:rPr>
+          <w:rFonts w:ascii="Times New Roman" w:eastAsia="Times New Roman" w:hAnsi="Times New Roman" w:cs="Times New Roman"/>
+          <w:color w:val="000000"/>
+          <w:sz w:val="28"/>
+          <w:szCs w:val="28"/>
+        </w:rPr>
+        <w:t>o  Создать финальный пользовательский интерфейс и добавить визуальные эффекты.</w:t>
       </w:r>
     </w:p>
     <w:p>
@@ -3460,25 +3177,14 @@
           <w:szCs w:val="28"/>
         </w:rPr>
       </w:pPr>
-      <w:proofErr w:type="gramStart"/>
-      <w:r>
-        <w:rPr>
-          <w:rFonts w:ascii="Times New Roman" w:eastAsia="Times New Roman" w:hAnsi="Times New Roman" w:cs="Times New Roman"/>
-          <w:color w:val="000000"/>
-          <w:sz w:val="28"/>
-          <w:szCs w:val="28"/>
-        </w:rPr>
-        <w:t>o</w:t>
-      </w:r>
-      <w:proofErr w:type="gramEnd"/>
-      <w:r>
-        <w:rPr>
-          <w:rFonts w:ascii="Times New Roman" w:eastAsia="Times New Roman" w:hAnsi="Times New Roman" w:cs="Times New Roman"/>
-          <w:color w:val="000000"/>
-          <w:sz w:val="28"/>
-          <w:szCs w:val="28"/>
-        </w:rPr>
-        <w:t xml:space="preserve">  Подготовить игру для выхода на платформы.</w:t>
+      <w:r>
+        <w:rPr>
+          <w:rFonts w:ascii="Times New Roman" w:eastAsia="Times New Roman" w:hAnsi="Times New Roman" w:cs="Times New Roman"/>
+          <w:color w:val="000000"/>
+          <w:sz w:val="28"/>
+          <w:szCs w:val="28"/>
+        </w:rPr>
+        <w:t>o  Подготовить игру для выхода на платформы.</w:t>
       </w:r>
     </w:p>
     <w:p>
@@ -3626,29 +3332,7 @@
           <w:szCs w:val="32"/>
         </w:rPr>
         <w:lastRenderedPageBreak/>
-        <w:t>3.</w:t>
-      </w:r>
-      <w:r>
-        <w:rPr>
-          <w:rFonts w:ascii="Times New Roman" w:eastAsia="Times New Roman" w:hAnsi="Times New Roman" w:cs="Times New Roman"/>
-          <w:b/>
-          <w:bCs/>
-          <w:color w:val="000000"/>
-          <w:sz w:val="32"/>
-          <w:szCs w:val="32"/>
-        </w:rPr>
-        <w:t xml:space="preserve"> </w:t>
-      </w:r>
-      <w:r>
-        <w:rPr>
-          <w:rFonts w:ascii="Times New Roman" w:eastAsia="Times New Roman" w:hAnsi="Times New Roman" w:cs="Times New Roman"/>
-          <w:b/>
-          <w:bCs/>
-          <w:color w:val="000000"/>
-          <w:sz w:val="32"/>
-          <w:szCs w:val="32"/>
-        </w:rPr>
-        <w:t>Описание задания по проектной практике</w:t>
+        <w:t>3. Описание задания по проектной практике</w:t>
       </w:r>
     </w:p>
     <w:p>
@@ -4850,9 +4534,8 @@
           <w:sz w:val="28"/>
           <w:szCs w:val="28"/>
         </w:rPr>
-        <w:t xml:space="preserve">1. Базовая часть — разработка сайта проекта </w:t>
-      </w:r>
-      <w:proofErr w:type="spellStart"/>
+        <w:t>1. Базовая часть — разработка сайта проекта ECOllapse</w:t>
+      </w:r>
       <w:r>
         <w:rPr>
           <w:rFonts w:ascii="Times New Roman" w:eastAsia="Times New Roman" w:hAnsi="Times New Roman" w:cs="Times New Roman"/>
@@ -4862,18 +4545,6 @@
           <w:sz w:val="28"/>
           <w:szCs w:val="28"/>
         </w:rPr>
-        <w:t>ECOllapse</w:t>
-      </w:r>
-      <w:proofErr w:type="spellEnd"/>
-      <w:r>
-        <w:rPr>
-          <w:rFonts w:ascii="Times New Roman" w:eastAsia="Times New Roman" w:hAnsi="Times New Roman" w:cs="Times New Roman"/>
-          <w:b/>
-          <w:bCs/>
-          <w:color w:val="000000"/>
-          <w:sz w:val="28"/>
-          <w:szCs w:val="28"/>
-        </w:rPr>
         <w:t>.</w:t>
       </w:r>
     </w:p>
@@ -4903,27 +4574,7 @@
           <w:sz w:val="28"/>
           <w:szCs w:val="28"/>
         </w:rPr>
-        <w:t xml:space="preserve">Создан статический веб-сайт на тему компьютерной игры </w:t>
-      </w:r>
-      <w:proofErr w:type="spellStart"/>
-      <w:r>
-        <w:rPr>
-          <w:rFonts w:ascii="Times New Roman" w:eastAsia="Times New Roman" w:hAnsi="Times New Roman" w:cs="Times New Roman"/>
-          <w:color w:val="000000"/>
-          <w:sz w:val="28"/>
-          <w:szCs w:val="28"/>
-        </w:rPr>
-        <w:t>ECOllapse</w:t>
-      </w:r>
-      <w:proofErr w:type="spellEnd"/>
-      <w:r>
-        <w:rPr>
-          <w:rFonts w:ascii="Times New Roman" w:eastAsia="Times New Roman" w:hAnsi="Times New Roman" w:cs="Times New Roman"/>
-          <w:color w:val="000000"/>
-          <w:sz w:val="28"/>
-          <w:szCs w:val="28"/>
-        </w:rPr>
-        <w:t>, выполненный с применением HTML и CSS. Структура сайта включает:</w:t>
+        <w:t>Создан статический веб-сайт на тему компьютерной игры ECOllapse, выполненный с применением HTML и CSS. Структура сайта включает:</w:t>
       </w:r>
     </w:p>
     <w:p>
@@ -5122,125 +4773,65 @@
           <w:sz w:val="28"/>
           <w:szCs w:val="28"/>
         </w:rPr>
-        <w:t xml:space="preserve">Сайт оформлен в современном визуальном стиле с использованием шрифтов Google </w:t>
-      </w:r>
-      <w:proofErr w:type="spellStart"/>
-      <w:r>
-        <w:rPr>
-          <w:rFonts w:ascii="Times New Roman" w:eastAsia="Times New Roman" w:hAnsi="Times New Roman" w:cs="Times New Roman"/>
-          <w:color w:val="000000"/>
-          <w:sz w:val="28"/>
-          <w:szCs w:val="28"/>
-        </w:rPr>
-        <w:t>Fonts</w:t>
-      </w:r>
-      <w:proofErr w:type="spellEnd"/>
-      <w:r>
-        <w:rPr>
-          <w:rFonts w:ascii="Times New Roman" w:eastAsia="Times New Roman" w:hAnsi="Times New Roman" w:cs="Times New Roman"/>
-          <w:color w:val="000000"/>
-          <w:sz w:val="28"/>
-          <w:szCs w:val="28"/>
-        </w:rPr>
-        <w:t>, адаптивной вёрстки и анимированного фона.</w:t>
-      </w:r>
-    </w:p>
-    <w:p>
-      <w:pPr>
-        <w:keepNext/>
-        <w:keepLines/>
-        <w:pBdr>
-          <w:top w:val="nil"/>
-          <w:left w:val="nil"/>
-          <w:bottom w:val="nil"/>
-          <w:right w:val="nil"/>
-          <w:between w:val="nil"/>
-        </w:pBdr>
-        <w:spacing w:after="0" w:line="360" w:lineRule="auto"/>
-        <w:rPr>
-          <w:rFonts w:ascii="Times New Roman" w:eastAsia="Times New Roman" w:hAnsi="Times New Roman" w:cs="Times New Roman"/>
-          <w:color w:val="000000"/>
-          <w:sz w:val="28"/>
-          <w:szCs w:val="28"/>
-        </w:rPr>
-      </w:pPr>
-      <w:r>
-        <w:rPr>
-          <w:rFonts w:ascii="Times New Roman" w:eastAsia="Times New Roman" w:hAnsi="Times New Roman" w:cs="Times New Roman"/>
-          <w:color w:val="000000"/>
-          <w:sz w:val="28"/>
-          <w:szCs w:val="28"/>
-        </w:rPr>
-        <w:t xml:space="preserve">Проект задокументирован в формате </w:t>
-      </w:r>
-      <w:proofErr w:type="spellStart"/>
-      <w:r>
-        <w:rPr>
-          <w:rFonts w:ascii="Times New Roman" w:eastAsia="Times New Roman" w:hAnsi="Times New Roman" w:cs="Times New Roman"/>
-          <w:color w:val="000000"/>
-          <w:sz w:val="28"/>
-          <w:szCs w:val="28"/>
-        </w:rPr>
-        <w:t>Markdown</w:t>
-      </w:r>
-      <w:proofErr w:type="spellEnd"/>
-      <w:r>
-        <w:rPr>
-          <w:rFonts w:ascii="Times New Roman" w:eastAsia="Times New Roman" w:hAnsi="Times New Roman" w:cs="Times New Roman"/>
-          <w:color w:val="000000"/>
-          <w:sz w:val="28"/>
-          <w:szCs w:val="28"/>
-        </w:rPr>
-        <w:t>, включая аннотацию, описание этапов работы и прогресса, с соблюдением структуры, рекомендованной к практике.</w:t>
-      </w:r>
-    </w:p>
-    <w:p>
-      <w:pPr>
-        <w:keepNext/>
-        <w:keepLines/>
-        <w:pBdr>
-          <w:top w:val="nil"/>
-          <w:left w:val="nil"/>
-          <w:bottom w:val="nil"/>
-          <w:right w:val="nil"/>
-          <w:between w:val="nil"/>
-        </w:pBdr>
-        <w:spacing w:after="0" w:line="360" w:lineRule="auto"/>
-        <w:rPr>
-          <w:rFonts w:ascii="Times New Roman" w:eastAsia="Times New Roman" w:hAnsi="Times New Roman" w:cs="Times New Roman"/>
-          <w:color w:val="000000"/>
-          <w:sz w:val="28"/>
-          <w:szCs w:val="28"/>
-        </w:rPr>
-      </w:pPr>
-      <w:r>
-        <w:rPr>
-          <w:rFonts w:ascii="Times New Roman" w:eastAsia="Times New Roman" w:hAnsi="Times New Roman" w:cs="Times New Roman"/>
-          <w:color w:val="000000"/>
-          <w:sz w:val="28"/>
-          <w:szCs w:val="28"/>
-        </w:rPr>
-        <w:t xml:space="preserve">Разработан и поддерживался </w:t>
-      </w:r>
-      <w:proofErr w:type="spellStart"/>
-      <w:r>
-        <w:rPr>
-          <w:rFonts w:ascii="Times New Roman" w:eastAsia="Times New Roman" w:hAnsi="Times New Roman" w:cs="Times New Roman"/>
-          <w:color w:val="000000"/>
-          <w:sz w:val="28"/>
-          <w:szCs w:val="28"/>
-        </w:rPr>
-        <w:t>Git</w:t>
-      </w:r>
-      <w:proofErr w:type="spellEnd"/>
-      <w:r>
-        <w:rPr>
-          <w:rFonts w:ascii="Times New Roman" w:eastAsia="Times New Roman" w:hAnsi="Times New Roman" w:cs="Times New Roman"/>
-          <w:color w:val="000000"/>
-          <w:sz w:val="28"/>
-          <w:szCs w:val="28"/>
-        </w:rPr>
-        <w:t>-репозиторий проекта на протяжении всей практики. Все изменения фиксировались через коммиты с осмысленными сообщениями, использовались ветки.</w:t>
+        <w:t>Сайт оформлен в современном визуальном стиле с использованием шрифтов Google Fonts, адаптивной вёрстки и анимированного фона.</w:t>
+      </w:r>
+    </w:p>
+    <w:p>
+      <w:pPr>
+        <w:keepNext/>
+        <w:keepLines/>
+        <w:pBdr>
+          <w:top w:val="nil"/>
+          <w:left w:val="nil"/>
+          <w:bottom w:val="nil"/>
+          <w:right w:val="nil"/>
+          <w:between w:val="nil"/>
+        </w:pBdr>
+        <w:spacing w:after="0" w:line="360" w:lineRule="auto"/>
+        <w:rPr>
+          <w:rFonts w:ascii="Times New Roman" w:eastAsia="Times New Roman" w:hAnsi="Times New Roman" w:cs="Times New Roman"/>
+          <w:color w:val="000000"/>
+          <w:sz w:val="28"/>
+          <w:szCs w:val="28"/>
+        </w:rPr>
+      </w:pPr>
+      <w:r>
+        <w:rPr>
+          <w:rFonts w:ascii="Times New Roman" w:eastAsia="Times New Roman" w:hAnsi="Times New Roman" w:cs="Times New Roman"/>
+          <w:color w:val="000000"/>
+          <w:sz w:val="28"/>
+          <w:szCs w:val="28"/>
+        </w:rPr>
+        <w:t>Проект задокументирован в формате Markdown, включая аннотацию, описание этапов работы и прогресса, с соблюдением структуры, рекомендованной к практике.</w:t>
+      </w:r>
+    </w:p>
+    <w:p>
+      <w:pPr>
+        <w:keepNext/>
+        <w:keepLines/>
+        <w:pBdr>
+          <w:top w:val="nil"/>
+          <w:left w:val="nil"/>
+          <w:bottom w:val="nil"/>
+          <w:right w:val="nil"/>
+          <w:between w:val="nil"/>
+        </w:pBdr>
+        <w:spacing w:after="0" w:line="360" w:lineRule="auto"/>
+        <w:rPr>
+          <w:rFonts w:ascii="Times New Roman" w:eastAsia="Times New Roman" w:hAnsi="Times New Roman" w:cs="Times New Roman"/>
+          <w:color w:val="000000"/>
+          <w:sz w:val="28"/>
+          <w:szCs w:val="28"/>
+        </w:rPr>
+      </w:pPr>
+      <w:r>
+        <w:rPr>
+          <w:rFonts w:ascii="Times New Roman" w:eastAsia="Times New Roman" w:hAnsi="Times New Roman" w:cs="Times New Roman"/>
+          <w:color w:val="000000"/>
+          <w:sz w:val="28"/>
+          <w:szCs w:val="28"/>
+        </w:rPr>
+        <w:t>Разработан и поддерживался Git-репозиторий проекта на протяжении всей практики. Все изменения фиксировались через коммиты с осмысленными сообщениями, использовались ветки.</w:t>
       </w:r>
     </w:p>
     <w:p>
@@ -5302,9 +4893,8 @@
           <w:sz w:val="28"/>
           <w:szCs w:val="28"/>
         </w:rPr>
-        <w:t xml:space="preserve">2. Вариативная часть — создание игры в жанре </w:t>
-      </w:r>
-      <w:proofErr w:type="spellStart"/>
+        <w:t>2. Вариативная часть — создание игры в жанре roguelike на Unity</w:t>
+      </w:r>
       <w:r>
         <w:rPr>
           <w:rFonts w:ascii="Times New Roman" w:eastAsia="Times New Roman" w:hAnsi="Times New Roman" w:cs="Times New Roman"/>
@@ -5314,42 +4904,6 @@
           <w:sz w:val="28"/>
           <w:szCs w:val="28"/>
         </w:rPr>
-        <w:t>roguelike</w:t>
-      </w:r>
-      <w:proofErr w:type="spellEnd"/>
-      <w:r>
-        <w:rPr>
-          <w:rFonts w:ascii="Times New Roman" w:eastAsia="Times New Roman" w:hAnsi="Times New Roman" w:cs="Times New Roman"/>
-          <w:b/>
-          <w:bCs/>
-          <w:color w:val="000000"/>
-          <w:sz w:val="28"/>
-          <w:szCs w:val="28"/>
-        </w:rPr>
-        <w:t xml:space="preserve"> на </w:t>
-      </w:r>
-      <w:proofErr w:type="spellStart"/>
-      <w:r>
-        <w:rPr>
-          <w:rFonts w:ascii="Times New Roman" w:eastAsia="Times New Roman" w:hAnsi="Times New Roman" w:cs="Times New Roman"/>
-          <w:b/>
-          <w:bCs/>
-          <w:color w:val="000000"/>
-          <w:sz w:val="28"/>
-          <w:szCs w:val="28"/>
-        </w:rPr>
-        <w:t>Unity</w:t>
-      </w:r>
-      <w:proofErr w:type="spellEnd"/>
-      <w:r>
-        <w:rPr>
-          <w:rFonts w:ascii="Times New Roman" w:eastAsia="Times New Roman" w:hAnsi="Times New Roman" w:cs="Times New Roman"/>
-          <w:b/>
-          <w:bCs/>
-          <w:color w:val="000000"/>
-          <w:sz w:val="28"/>
-          <w:szCs w:val="28"/>
-        </w:rPr>
         <w:t>.</w:t>
       </w:r>
     </w:p>
@@ -5379,47 +4933,7 @@
           <w:sz w:val="28"/>
           <w:szCs w:val="28"/>
         </w:rPr>
-        <w:t xml:space="preserve">Разработан прототип </w:t>
-      </w:r>
-      <w:proofErr w:type="spellStart"/>
-      <w:r>
-        <w:rPr>
-          <w:rFonts w:ascii="Times New Roman" w:eastAsia="Times New Roman" w:hAnsi="Times New Roman" w:cs="Times New Roman"/>
-          <w:color w:val="000000"/>
-          <w:sz w:val="28"/>
-          <w:szCs w:val="28"/>
-        </w:rPr>
-        <w:t>roguelike</w:t>
-      </w:r>
-      <w:proofErr w:type="spellEnd"/>
-      <w:r>
-        <w:rPr>
-          <w:rFonts w:ascii="Times New Roman" w:eastAsia="Times New Roman" w:hAnsi="Times New Roman" w:cs="Times New Roman"/>
-          <w:color w:val="000000"/>
-          <w:sz w:val="28"/>
-          <w:szCs w:val="28"/>
-        </w:rPr>
-        <w:t xml:space="preserve">-игры на игровом движке </w:t>
-      </w:r>
-      <w:proofErr w:type="spellStart"/>
-      <w:r>
-        <w:rPr>
-          <w:rFonts w:ascii="Times New Roman" w:eastAsia="Times New Roman" w:hAnsi="Times New Roman" w:cs="Times New Roman"/>
-          <w:color w:val="000000"/>
-          <w:sz w:val="28"/>
-          <w:szCs w:val="28"/>
-        </w:rPr>
-        <w:t>Unity</w:t>
-      </w:r>
-      <w:proofErr w:type="spellEnd"/>
-      <w:r>
-        <w:rPr>
-          <w:rFonts w:ascii="Times New Roman" w:eastAsia="Times New Roman" w:hAnsi="Times New Roman" w:cs="Times New Roman"/>
-          <w:color w:val="000000"/>
-          <w:sz w:val="28"/>
-          <w:szCs w:val="28"/>
-        </w:rPr>
-        <w:t xml:space="preserve"> с использованием языка C#.</w:t>
+        <w:t>Разработан прототип roguelike-игры на игровом движке Unity с использованием языка C#.</w:t>
       </w:r>
     </w:p>
     <w:p>
@@ -5603,40 +5117,6 @@
           <w:sz w:val="28"/>
           <w:szCs w:val="28"/>
         </w:rPr>
-        <w:t>Генерация подземелий с использованием алгоритмов случайного размещения комнат и соединяющих их проходов;</w:t>
-      </w:r>
-    </w:p>
-    <w:p>
-      <w:pPr>
-        <w:pStyle w:val="a6"/>
-        <w:keepNext/>
-        <w:keepLines/>
-        <w:numPr>
-          <w:ilvl w:val="0"/>
-          <w:numId w:val="26"/>
-        </w:numPr>
-        <w:pBdr>
-          <w:top w:val="nil"/>
-          <w:left w:val="nil"/>
-          <w:bottom w:val="nil"/>
-          <w:right w:val="nil"/>
-          <w:between w:val="nil"/>
-        </w:pBdr>
-        <w:spacing w:after="0" w:line="360" w:lineRule="auto"/>
-        <w:rPr>
-          <w:rFonts w:ascii="Times New Roman" w:eastAsia="Times New Roman" w:hAnsi="Times New Roman" w:cs="Times New Roman"/>
-          <w:color w:val="000000"/>
-          <w:sz w:val="28"/>
-          <w:szCs w:val="28"/>
-        </w:rPr>
-      </w:pPr>
-      <w:r>
-        <w:rPr>
-          <w:rFonts w:ascii="Times New Roman" w:eastAsia="Times New Roman" w:hAnsi="Times New Roman" w:cs="Times New Roman"/>
-          <w:color w:val="000000"/>
-          <w:sz w:val="28"/>
-          <w:szCs w:val="28"/>
-        </w:rPr>
         <w:t>Визуализация игровой сцены с использованием спрайтов и UI-элементов.</w:t>
       </w:r>
     </w:p>
@@ -5820,27 +5300,7 @@
           <w:sz w:val="28"/>
           <w:szCs w:val="28"/>
         </w:rPr>
-        <w:t xml:space="preserve">Ведётся разработка в репозитории, с отражением этапов в </w:t>
-      </w:r>
-      <w:proofErr w:type="spellStart"/>
-      <w:r>
-        <w:rPr>
-          <w:rFonts w:ascii="Times New Roman" w:eastAsia="Times New Roman" w:hAnsi="Times New Roman" w:cs="Times New Roman"/>
-          <w:color w:val="000000"/>
-          <w:sz w:val="28"/>
-          <w:szCs w:val="28"/>
-        </w:rPr>
-        <w:t>Markdown</w:t>
-      </w:r>
-      <w:proofErr w:type="spellEnd"/>
-      <w:r>
-        <w:rPr>
-          <w:rFonts w:ascii="Times New Roman" w:eastAsia="Times New Roman" w:hAnsi="Times New Roman" w:cs="Times New Roman"/>
-          <w:color w:val="000000"/>
-          <w:sz w:val="28"/>
-          <w:szCs w:val="28"/>
-        </w:rPr>
-        <w:t>-документах и добавлением планов на дальнейшее расширение функционала.</w:t>
+        <w:t>Ведётся разработка в репозитории, с отражением этапов в Markdown-документах и добавлением планов на дальнейшее расширение функционала.</w:t>
       </w:r>
     </w:p>
     <w:p>
@@ -5936,67 +5396,7 @@
           <w:sz w:val="28"/>
           <w:szCs w:val="28"/>
         </w:rPr>
-        <w:t xml:space="preserve">Освоены практические навыки веб-разработки, </w:t>
-      </w:r>
-      <w:proofErr w:type="spellStart"/>
-      <w:r>
-        <w:rPr>
-          <w:rFonts w:ascii="Times New Roman" w:eastAsia="Times New Roman" w:hAnsi="Times New Roman" w:cs="Times New Roman"/>
-          <w:color w:val="000000"/>
-          <w:sz w:val="28"/>
-          <w:szCs w:val="28"/>
-        </w:rPr>
-        <w:t>геймдизайна</w:t>
-      </w:r>
-      <w:proofErr w:type="spellEnd"/>
-      <w:r>
-        <w:rPr>
-          <w:rFonts w:ascii="Times New Roman" w:eastAsia="Times New Roman" w:hAnsi="Times New Roman" w:cs="Times New Roman"/>
-          <w:color w:val="000000"/>
-          <w:sz w:val="28"/>
-          <w:szCs w:val="28"/>
-        </w:rPr>
-        <w:t xml:space="preserve">, программирования на C#, работы с </w:t>
-      </w:r>
-      <w:proofErr w:type="spellStart"/>
-      <w:r>
-        <w:rPr>
-          <w:rFonts w:ascii="Times New Roman" w:eastAsia="Times New Roman" w:hAnsi="Times New Roman" w:cs="Times New Roman"/>
-          <w:color w:val="000000"/>
-          <w:sz w:val="28"/>
-          <w:szCs w:val="28"/>
-        </w:rPr>
-        <w:t>Unity</w:t>
-      </w:r>
-      <w:proofErr w:type="spellEnd"/>
-      <w:r>
-        <w:rPr>
-          <w:rFonts w:ascii="Times New Roman" w:eastAsia="Times New Roman" w:hAnsi="Times New Roman" w:cs="Times New Roman"/>
-          <w:color w:val="000000"/>
-          <w:sz w:val="28"/>
-          <w:szCs w:val="28"/>
-        </w:rPr>
-        <w:t xml:space="preserve">, ведение технической документации и работы с системой контроля версий </w:t>
-      </w:r>
-      <w:proofErr w:type="spellStart"/>
-      <w:r>
-        <w:rPr>
-          <w:rFonts w:ascii="Times New Roman" w:eastAsia="Times New Roman" w:hAnsi="Times New Roman" w:cs="Times New Roman"/>
-          <w:color w:val="000000"/>
-          <w:sz w:val="28"/>
-          <w:szCs w:val="28"/>
-        </w:rPr>
-        <w:t>Git</w:t>
-      </w:r>
-      <w:proofErr w:type="spellEnd"/>
-      <w:r>
-        <w:rPr>
-          <w:rFonts w:ascii="Times New Roman" w:eastAsia="Times New Roman" w:hAnsi="Times New Roman" w:cs="Times New Roman"/>
-          <w:color w:val="000000"/>
-          <w:sz w:val="28"/>
-          <w:szCs w:val="28"/>
-        </w:rPr>
-        <w:t>.</w:t>
+        <w:t>Освоены практические навыки веб-разработки, геймдизайна, программирования на C#, работы с Unity, ведение технической документации и работы с системой контроля версий Git.</w:t>
       </w:r>
     </w:p>
     <w:p>
@@ -6161,176 +5561,36 @@
           <w:sz w:val="28"/>
           <w:szCs w:val="28"/>
         </w:rPr>
-        <w:t xml:space="preserve">Создание статического сайта, посвящённого игре </w:t>
-      </w:r>
-      <w:proofErr w:type="spellStart"/>
-      <w:r>
-        <w:rPr>
-          <w:rFonts w:ascii="Times New Roman" w:eastAsia="Times New Roman" w:hAnsi="Times New Roman" w:cs="Times New Roman"/>
-          <w:color w:val="000000"/>
-          <w:sz w:val="28"/>
-          <w:szCs w:val="28"/>
-        </w:rPr>
-        <w:t>ECOllapse</w:t>
-      </w:r>
-      <w:proofErr w:type="spellEnd"/>
-      <w:r>
-        <w:rPr>
-          <w:rFonts w:ascii="Times New Roman" w:eastAsia="Times New Roman" w:hAnsi="Times New Roman" w:cs="Times New Roman"/>
-          <w:color w:val="000000"/>
-          <w:sz w:val="28"/>
-          <w:szCs w:val="28"/>
-        </w:rPr>
-        <w:t xml:space="preserve">, обеспечило освоение базовых технологий </w:t>
-      </w:r>
-      <w:proofErr w:type="spellStart"/>
-      <w:r>
-        <w:rPr>
-          <w:rFonts w:ascii="Times New Roman" w:eastAsia="Times New Roman" w:hAnsi="Times New Roman" w:cs="Times New Roman"/>
-          <w:color w:val="000000"/>
-          <w:sz w:val="28"/>
-          <w:szCs w:val="28"/>
-        </w:rPr>
-        <w:t>фронтенд</w:t>
-      </w:r>
-      <w:proofErr w:type="spellEnd"/>
-      <w:r>
-        <w:rPr>
-          <w:rFonts w:ascii="Times New Roman" w:eastAsia="Times New Roman" w:hAnsi="Times New Roman" w:cs="Times New Roman"/>
-          <w:color w:val="000000"/>
-          <w:sz w:val="28"/>
-          <w:szCs w:val="28"/>
-        </w:rPr>
-        <w:t xml:space="preserve">-разработки, структуры HTML-документов, принципов CSS-вёрстки, а также навыков работы с системой контроля версий </w:t>
-      </w:r>
-      <w:proofErr w:type="spellStart"/>
-      <w:r>
-        <w:rPr>
-          <w:rFonts w:ascii="Times New Roman" w:eastAsia="Times New Roman" w:hAnsi="Times New Roman" w:cs="Times New Roman"/>
-          <w:color w:val="000000"/>
-          <w:sz w:val="28"/>
-          <w:szCs w:val="28"/>
-        </w:rPr>
-        <w:t>Git</w:t>
-      </w:r>
-      <w:proofErr w:type="spellEnd"/>
-      <w:r>
-        <w:rPr>
-          <w:rFonts w:ascii="Times New Roman" w:eastAsia="Times New Roman" w:hAnsi="Times New Roman" w:cs="Times New Roman"/>
-          <w:color w:val="000000"/>
-          <w:sz w:val="28"/>
-          <w:szCs w:val="28"/>
-        </w:rPr>
-        <w:t xml:space="preserve"> и оформления документации в формате </w:t>
-      </w:r>
-      <w:proofErr w:type="spellStart"/>
-      <w:r>
-        <w:rPr>
-          <w:rFonts w:ascii="Times New Roman" w:eastAsia="Times New Roman" w:hAnsi="Times New Roman" w:cs="Times New Roman"/>
-          <w:color w:val="000000"/>
-          <w:sz w:val="28"/>
-          <w:szCs w:val="28"/>
-        </w:rPr>
-        <w:t>Markdown</w:t>
-      </w:r>
-      <w:proofErr w:type="spellEnd"/>
-      <w:r>
-        <w:rPr>
-          <w:rFonts w:ascii="Times New Roman" w:eastAsia="Times New Roman" w:hAnsi="Times New Roman" w:cs="Times New Roman"/>
-          <w:color w:val="000000"/>
-          <w:sz w:val="28"/>
-          <w:szCs w:val="28"/>
-        </w:rPr>
-        <w:t>. Проект получился визуально завершённым, логически структурированным и информативным, что демонстрирует способность к презентации сложной идеи в цифровой форме.</w:t>
-      </w:r>
-    </w:p>
-    <w:p>
-      <w:pPr>
-        <w:keepNext/>
-        <w:keepLines/>
-        <w:pBdr>
-          <w:top w:val="nil"/>
-          <w:left w:val="nil"/>
-          <w:bottom w:val="nil"/>
-          <w:right w:val="nil"/>
-          <w:between w:val="nil"/>
-        </w:pBdr>
-        <w:spacing w:after="0" w:line="360" w:lineRule="auto"/>
-        <w:rPr>
-          <w:rFonts w:ascii="Times New Roman" w:eastAsia="Times New Roman" w:hAnsi="Times New Roman" w:cs="Times New Roman"/>
-          <w:color w:val="000000"/>
-          <w:sz w:val="28"/>
-          <w:szCs w:val="28"/>
-        </w:rPr>
-      </w:pPr>
-      <w:r>
-        <w:rPr>
-          <w:rFonts w:ascii="Times New Roman" w:eastAsia="Times New Roman" w:hAnsi="Times New Roman" w:cs="Times New Roman"/>
-          <w:color w:val="000000"/>
-          <w:sz w:val="28"/>
-          <w:szCs w:val="28"/>
-        </w:rPr>
-        <w:t xml:space="preserve">Разработка собственной </w:t>
-      </w:r>
-      <w:proofErr w:type="spellStart"/>
-      <w:r>
-        <w:rPr>
-          <w:rFonts w:ascii="Times New Roman" w:eastAsia="Times New Roman" w:hAnsi="Times New Roman" w:cs="Times New Roman"/>
-          <w:color w:val="000000"/>
-          <w:sz w:val="28"/>
-          <w:szCs w:val="28"/>
-        </w:rPr>
-        <w:t>roguelike</w:t>
-      </w:r>
-      <w:proofErr w:type="spellEnd"/>
-      <w:r>
-        <w:rPr>
-          <w:rFonts w:ascii="Times New Roman" w:eastAsia="Times New Roman" w:hAnsi="Times New Roman" w:cs="Times New Roman"/>
-          <w:color w:val="000000"/>
-          <w:sz w:val="28"/>
-          <w:szCs w:val="28"/>
-        </w:rPr>
-        <w:t xml:space="preserve">-игры на </w:t>
-      </w:r>
-      <w:proofErr w:type="spellStart"/>
-      <w:r>
-        <w:rPr>
-          <w:rFonts w:ascii="Times New Roman" w:eastAsia="Times New Roman" w:hAnsi="Times New Roman" w:cs="Times New Roman"/>
-          <w:color w:val="000000"/>
-          <w:sz w:val="28"/>
-          <w:szCs w:val="28"/>
-        </w:rPr>
-        <w:t>Unity</w:t>
-      </w:r>
-      <w:proofErr w:type="spellEnd"/>
-      <w:r>
-        <w:rPr>
-          <w:rFonts w:ascii="Times New Roman" w:eastAsia="Times New Roman" w:hAnsi="Times New Roman" w:cs="Times New Roman"/>
-          <w:color w:val="000000"/>
-          <w:sz w:val="28"/>
-          <w:szCs w:val="28"/>
-        </w:rPr>
-        <w:t xml:space="preserve"> стала логическим продолжением практики и позволила перейти к углублённому техническому уровню. Были реализованы ключевые </w:t>
-      </w:r>
-      <w:proofErr w:type="spellStart"/>
-      <w:r>
-        <w:rPr>
-          <w:rFonts w:ascii="Times New Roman" w:eastAsia="Times New Roman" w:hAnsi="Times New Roman" w:cs="Times New Roman"/>
-          <w:color w:val="000000"/>
-          <w:sz w:val="28"/>
-          <w:szCs w:val="28"/>
-        </w:rPr>
-        <w:t>геймплейные</w:t>
-      </w:r>
-      <w:proofErr w:type="spellEnd"/>
-      <w:r>
-        <w:rPr>
-          <w:rFonts w:ascii="Times New Roman" w:eastAsia="Times New Roman" w:hAnsi="Times New Roman" w:cs="Times New Roman"/>
-          <w:color w:val="000000"/>
-          <w:sz w:val="28"/>
-          <w:szCs w:val="28"/>
-        </w:rPr>
-        <w:t xml:space="preserve"> механики, характерные для жанра, включая взаимодействие с игровым окружением, систему прокачки и визуализацию процессов. В ходе работы были также разработаны архитектурные шаблоны и организована техническая документация проекта.</w:t>
+        <w:t>Создание статического сайта, посвящённого игре ECOllapse, обеспечило освоение базовых технологий фронтенд-разработки, структуры HTML-документов, принципов CSS-вёрстки, а также навыков работы с системой контроля версий Git и оформления документации в формате Markdown. Проект получился визуально завершённым, логически структурированным и информативным, что демонстрирует способность к презентации сложной идеи в цифровой форме.</w:t>
+      </w:r>
+    </w:p>
+    <w:p>
+      <w:pPr>
+        <w:keepNext/>
+        <w:keepLines/>
+        <w:pBdr>
+          <w:top w:val="nil"/>
+          <w:left w:val="nil"/>
+          <w:bottom w:val="nil"/>
+          <w:right w:val="nil"/>
+          <w:between w:val="nil"/>
+        </w:pBdr>
+        <w:spacing w:after="0" w:line="360" w:lineRule="auto"/>
+        <w:rPr>
+          <w:rFonts w:ascii="Times New Roman" w:eastAsia="Times New Roman" w:hAnsi="Times New Roman" w:cs="Times New Roman"/>
+          <w:color w:val="000000"/>
+          <w:sz w:val="28"/>
+          <w:szCs w:val="28"/>
+        </w:rPr>
+      </w:pPr>
+      <w:r>
+        <w:rPr>
+          <w:rFonts w:ascii="Times New Roman" w:eastAsia="Times New Roman" w:hAnsi="Times New Roman" w:cs="Times New Roman"/>
+          <w:color w:val="000000"/>
+          <w:sz w:val="28"/>
+          <w:szCs w:val="28"/>
+        </w:rPr>
+        <w:t>Разработка собственной roguelike-игры на Unity стала логическим продолжением практики и позволила перейти к углублённому техническому уровню. Были реализованы ключевые геймплейные механики, характерные для жанра, включая взаимодействие с игровым окружением, систему прокачки и визуализацию процессов. В ходе работы были также разработаны архитектурные шаблоны и организована техническая документация проекта.</w:t>
       </w:r>
     </w:p>
     <w:p>
@@ -6446,27 +5706,7 @@
           <w:sz w:val="28"/>
           <w:szCs w:val="28"/>
         </w:rPr>
-        <w:t xml:space="preserve">Мюллер, Д. П. Си Шарп для чайников [Текст] / Д. П. Мюллер, Б. </w:t>
-      </w:r>
-      <w:proofErr w:type="spellStart"/>
-      <w:r>
-        <w:rPr>
-          <w:rFonts w:ascii="Times New Roman" w:eastAsia="Times New Roman" w:hAnsi="Times New Roman" w:cs="Times New Roman"/>
-          <w:color w:val="000000"/>
-          <w:sz w:val="28"/>
-          <w:szCs w:val="28"/>
-        </w:rPr>
-        <w:t>Семпф</w:t>
-      </w:r>
-      <w:proofErr w:type="spellEnd"/>
-      <w:r>
-        <w:rPr>
-          <w:rFonts w:ascii="Times New Roman" w:eastAsia="Times New Roman" w:hAnsi="Times New Roman" w:cs="Times New Roman"/>
-          <w:color w:val="000000"/>
-          <w:sz w:val="28"/>
-          <w:szCs w:val="28"/>
-        </w:rPr>
-        <w:t>, Ч. Сфер ; пер. с англ. и ред. И. В. Красикова. - Санкт-Петербург : Диалектика, 2019. - 608 с. - ISBN 978-5-907144-43-9</w:t>
+        <w:t>Мюллер, Д. П. Си Шарп для чайников [Текст] / Д. П. Мюллер, Б. Семпф, Ч. Сфер ; пер. с англ. и ред. И. В. Красикова. - Санкт-Петербург : Диалектика, 2019. - 608 с. - ISBN 978-5-907144-43-9</w:t>
       </w:r>
     </w:p>
     <w:p>
@@ -6497,65 +5737,14 @@
         </w:rPr>
         <w:t xml:space="preserve">2. </w:t>
       </w:r>
-      <w:proofErr w:type="spellStart"/>
-      <w:r>
-        <w:rPr>
-          <w:rFonts w:ascii="Times New Roman" w:eastAsia="Times New Roman" w:hAnsi="Times New Roman" w:cs="Times New Roman"/>
-          <w:color w:val="000000"/>
-          <w:sz w:val="28"/>
-          <w:szCs w:val="28"/>
-        </w:rPr>
-        <w:t>Ферроне</w:t>
-      </w:r>
-      <w:proofErr w:type="spellEnd"/>
-      <w:r>
-        <w:rPr>
-          <w:rFonts w:ascii="Times New Roman" w:eastAsia="Times New Roman" w:hAnsi="Times New Roman" w:cs="Times New Roman"/>
-          <w:color w:val="000000"/>
-          <w:sz w:val="28"/>
-          <w:szCs w:val="28"/>
-        </w:rPr>
-        <w:t xml:space="preserve">, Х. Изучаем C# через разработку игр на </w:t>
-      </w:r>
-      <w:proofErr w:type="spellStart"/>
-      <w:r>
-        <w:rPr>
-          <w:rFonts w:ascii="Times New Roman" w:eastAsia="Times New Roman" w:hAnsi="Times New Roman" w:cs="Times New Roman"/>
-          <w:color w:val="000000"/>
-          <w:sz w:val="28"/>
-          <w:szCs w:val="28"/>
-        </w:rPr>
-        <w:t>Unity</w:t>
-      </w:r>
-      <w:proofErr w:type="spellEnd"/>
-      <w:r>
-        <w:rPr>
-          <w:rFonts w:ascii="Times New Roman" w:eastAsia="Times New Roman" w:hAnsi="Times New Roman" w:cs="Times New Roman"/>
-          <w:color w:val="000000"/>
-          <w:sz w:val="28"/>
-          <w:szCs w:val="28"/>
-        </w:rPr>
-        <w:t xml:space="preserve"> [Текст] / Х. </w:t>
-      </w:r>
-      <w:proofErr w:type="spellStart"/>
-      <w:r>
-        <w:rPr>
-          <w:rFonts w:ascii="Times New Roman" w:eastAsia="Times New Roman" w:hAnsi="Times New Roman" w:cs="Times New Roman"/>
-          <w:color w:val="000000"/>
-          <w:sz w:val="28"/>
-          <w:szCs w:val="28"/>
-        </w:rPr>
-        <w:t>Ферроне</w:t>
-      </w:r>
-      <w:proofErr w:type="spellEnd"/>
-      <w:r>
-        <w:rPr>
-          <w:rFonts w:ascii="Times New Roman" w:eastAsia="Times New Roman" w:hAnsi="Times New Roman" w:cs="Times New Roman"/>
-          <w:color w:val="000000"/>
-          <w:sz w:val="28"/>
-          <w:szCs w:val="28"/>
-        </w:rPr>
-        <w:t>. — 5-е изд. — Санкт-Петербург : Питер, 2022. — 400 с. : ил. — (Серия «Библиотека программиста»). — ISBN 978-5-4461-2932-4</w:t>
+      <w:r>
+        <w:rPr>
+          <w:rFonts w:ascii="Times New Roman" w:eastAsia="Times New Roman" w:hAnsi="Times New Roman" w:cs="Times New Roman"/>
+          <w:color w:val="000000"/>
+          <w:sz w:val="28"/>
+          <w:szCs w:val="28"/>
+        </w:rPr>
+        <w:t>Ферроне, Х. Изучаем C# через разработку игр на Unity [Текст] / Х. Ферроне. — 5-е изд. — Санкт-Петербург : Питер, 2022. — 400 с. : ил. — (Серия «Библиотека программиста»). — ISBN 978-5-4461-2932-4</w:t>
       </w:r>
     </w:p>
     <w:p>
@@ -6593,47 +5782,7 @@
           <w:sz w:val="28"/>
           <w:szCs w:val="28"/>
         </w:rPr>
-        <w:t xml:space="preserve">Гибсон Бонд, Дж. </w:t>
-      </w:r>
-      <w:proofErr w:type="spellStart"/>
-      <w:r>
-        <w:rPr>
-          <w:rFonts w:ascii="Times New Roman" w:eastAsia="Times New Roman" w:hAnsi="Times New Roman" w:cs="Times New Roman"/>
-          <w:color w:val="000000"/>
-          <w:sz w:val="28"/>
-          <w:szCs w:val="28"/>
-        </w:rPr>
-        <w:t>Unity</w:t>
-      </w:r>
-      <w:proofErr w:type="spellEnd"/>
-      <w:r>
-        <w:rPr>
-          <w:rFonts w:ascii="Times New Roman" w:eastAsia="Times New Roman" w:hAnsi="Times New Roman" w:cs="Times New Roman"/>
-          <w:color w:val="000000"/>
-          <w:sz w:val="28"/>
-          <w:szCs w:val="28"/>
-        </w:rPr>
-        <w:t xml:space="preserve"> и C#. </w:t>
-      </w:r>
-      <w:proofErr w:type="spellStart"/>
-      <w:r>
-        <w:rPr>
-          <w:rFonts w:ascii="Times New Roman" w:eastAsia="Times New Roman" w:hAnsi="Times New Roman" w:cs="Times New Roman"/>
-          <w:color w:val="000000"/>
-          <w:sz w:val="28"/>
-          <w:szCs w:val="28"/>
-        </w:rPr>
-        <w:t>Геймдев</w:t>
-      </w:r>
-      <w:proofErr w:type="spellEnd"/>
-      <w:r>
-        <w:rPr>
-          <w:rFonts w:ascii="Times New Roman" w:eastAsia="Times New Roman" w:hAnsi="Times New Roman" w:cs="Times New Roman"/>
-          <w:color w:val="000000"/>
-          <w:sz w:val="28"/>
-          <w:szCs w:val="28"/>
-        </w:rPr>
-        <w:t xml:space="preserve"> от идеи до реализации [Текст] / Дж. Гибсон Бонд. — 2-е изд. — Санкт-Петербург : Питер, 2019. — 928 с. : ил. — (Серия «Для профессионалов»). — ISBN 978-5-4461-0715-5.</w:t>
+        <w:t>Гибсон Бонд, Дж. Unity и C#. Геймдев от идеи до реализации [Текст] / Дж. Гибсон Бонд. — 2-е изд. — Санкт-Петербург : Питер, 2019. — 928 с. : ил. — (Серия «Для профессионалов»). — ISBN 978-5-4461-0715-5.</w:t>
       </w:r>
     </w:p>
     <w:sectPr>
